--- a/documents/31ф. Фізична культура.docx
+++ b/documents/31ф. Фізична культура.docx
@@ -3252,6 +3252,15 @@
             <w:pPr>
               <w:pStyle w:val="TableParagraph"/>
             </w:pPr>
+            <w:r>
+              <w:rPr>
+                <w:lang w:val="ru-RU"/>
+              </w:rPr>
+              <w:t>Зал</w:t>
+            </w:r>
+            <w:r>
+              <w:t>ік</w:t>
+            </w:r>
           </w:p>
         </w:tc>
       </w:tr>
@@ -13660,7 +13669,22 @@
                 <w:b/>
                 <w:sz w:val="24"/>
               </w:rPr>
-              <w:t xml:space="preserve">(1 </w:t>
+              <w:t>(</w:t>
+            </w:r>
+            <w:r>
+              <w:rPr>
+                <w:b/>
+                <w:sz w:val="24"/>
+                <w:lang w:val="ru-RU"/>
+              </w:rPr>
+              <w:t>3</w:t>
+            </w:r>
+            <w:r>
+              <w:rPr>
+                <w:b/>
+                <w:sz w:val="24"/>
+              </w:rPr>
+              <w:t xml:space="preserve"> </w:t>
             </w:r>
             <w:r>
               <w:rPr>
@@ -17479,7 +17503,7 @@
                 <w:b/>
                 <w:sz w:val="24"/>
               </w:rPr>
-              <w:t xml:space="preserve">2 </w:t>
+              <w:t>4</w:t>
             </w:r>
             <w:r>
               <w:rPr>
@@ -21968,7 +21992,22 @@
                 <w:b/>
                 <w:sz w:val="24"/>
               </w:rPr>
-              <w:t xml:space="preserve">(3 </w:t>
+              <w:t>(</w:t>
+            </w:r>
+            <w:r>
+              <w:rPr>
+                <w:b/>
+                <w:sz w:val="24"/>
+                <w:lang w:val="ru-RU"/>
+              </w:rPr>
+              <w:t>5</w:t>
+            </w:r>
+            <w:r>
+              <w:rPr>
+                <w:b/>
+                <w:sz w:val="24"/>
+              </w:rPr>
+              <w:t xml:space="preserve"> </w:t>
             </w:r>
             <w:r>
               <w:rPr>
@@ -24826,7 +24865,15 @@
                 <w:b/>
                 <w:sz w:val="24"/>
               </w:rPr>
-              <w:t>( 4</w:t>
+              <w:t xml:space="preserve">( </w:t>
+            </w:r>
+            <w:r>
+              <w:rPr>
+                <w:b/>
+                <w:sz w:val="24"/>
+                <w:lang w:val="ru-RU"/>
+              </w:rPr>
+              <w:t>6</w:t>
             </w:r>
             <w:r>
               <w:rPr>
@@ -40097,8 +40144,15 @@
             <w:r>
               <w:rPr>
                 <w:sz w:val="18"/>
-              </w:rPr>
-              <w:t xml:space="preserve">1 (6) рік </w:t>
+                <w:lang w:val="ru-RU"/>
+              </w:rPr>
+              <w:t>2</w:t>
+            </w:r>
+            <w:r>
+              <w:rPr>
+                <w:sz w:val="18"/>
+              </w:rPr>
+              <w:t xml:space="preserve"> (6) рік </w:t>
             </w:r>
             <w:r>
               <w:rPr>
@@ -44339,8 +44393,15 @@
             <w:r>
               <w:rPr>
                 <w:sz w:val="18"/>
-              </w:rPr>
-              <w:t xml:space="preserve">2 (7) рік </w:t>
+                <w:lang w:val="ru-RU"/>
+              </w:rPr>
+              <w:t>3</w:t>
+            </w:r>
+            <w:r>
+              <w:rPr>
+                <w:sz w:val="18"/>
+              </w:rPr>
+              <w:t xml:space="preserve"> (7) рік </w:t>
             </w:r>
             <w:r>
               <w:rPr>
@@ -46202,15 +46263,9 @@
             <w:r>
               <w:rPr>
                 <w:sz w:val="18"/>
-              </w:rPr>
-              <w:t>1</w:t>
-            </w:r>
-            <w:r>
-              <w:rPr>
-                <w:spacing w:val="1"/>
-                <w:sz w:val="18"/>
-              </w:rPr>
-              <w:t xml:space="preserve"> </w:t>
+                <w:lang w:val="ru-RU"/>
+              </w:rPr>
+              <w:t>3</w:t>
             </w:r>
             <w:r>
               <w:rPr>
@@ -48548,7 +48603,7 @@
           <w:b/>
           <w:sz w:val="24"/>
         </w:rPr>
-        <w:t>вимоги1</w:t>
+        <w:t>вимоги</w:t>
       </w:r>
       <w:r>
         <w:rPr>
@@ -48557,6 +48612,14 @@
           <w:sz w:val="24"/>
         </w:rPr>
         <w:t xml:space="preserve"> </w:t>
+      </w:r>
+      <w:r>
+        <w:rPr>
+          <w:b/>
+          <w:spacing w:val="-3"/>
+          <w:sz w:val="24"/>
+        </w:rPr>
+        <w:t>2</w:t>
       </w:r>
       <w:r>
         <w:rPr>
@@ -49666,9 +49729,10 @@
         <w:rPr>
           <w:b/>
           <w:sz w:val="24"/>
+          <w:lang w:val="ru-RU"/>
         </w:rPr>
         <w:lastRenderedPageBreak/>
-        <w:t>2</w:t>
+        <w:t>3</w:t>
       </w:r>
       <w:r>
         <w:rPr>
@@ -51009,8 +51073,16 @@
               <w:rPr>
                 <w:b/>
                 <w:sz w:val="24"/>
-              </w:rPr>
-              <w:t>1 (6)</w:t>
+                <w:lang w:val="ru-RU"/>
+              </w:rPr>
+              <w:t>2</w:t>
+            </w:r>
+            <w:r>
+              <w:rPr>
+                <w:b/>
+                <w:sz w:val="24"/>
+              </w:rPr>
+              <w:t xml:space="preserve"> (6)</w:t>
             </w:r>
             <w:r>
               <w:rPr>
@@ -53166,8 +53238,16 @@
               <w:rPr>
                 <w:b/>
                 <w:sz w:val="24"/>
-              </w:rPr>
-              <w:t xml:space="preserve">2 (7) рік </w:t>
+                <w:lang w:val="ru-RU"/>
+              </w:rPr>
+              <w:t>3</w:t>
+            </w:r>
+            <w:r>
+              <w:rPr>
+                <w:b/>
+                <w:sz w:val="24"/>
+              </w:rPr>
+              <w:t xml:space="preserve"> (7) рік </w:t>
             </w:r>
             <w:r>
               <w:rPr>
@@ -68316,7 +68396,7 @@
                     <w:spacing w:val="-5"/>
                     <w:sz w:val="24"/>
                   </w:rPr>
-                  <w:t>2</w:t>
+                  <w:t>29</w:t>
                 </w:r>
                 <w:r>
                   <w:rPr>
